--- a/src/lesson/lesson_04/print/Lecture4_06_AverageWithDoWhile_Print.docx
+++ b/src/lesson/lesson_04/print/Lecture4_06_AverageWithDoWhile_Print.docx
@@ -7,92 +7,374 @@
         <w:pStyle w:val="a3"/>
         <w:rPr>
           <w:color w:val="000000" w:themeColor="text1"/>
-          <w:lang w:val="en-US" w:eastAsia="ru-RU"/>
+          <w:lang w:val="en-US"/>
         </w:rPr>
       </w:pPr>
-      <w:r>
-        <w:rPr>
-          <w:color w:val="000000" w:themeColor="text1"/>
-          <w:lang w:eastAsia="ru-RU"/>
-        </w:rPr>
-        <w:t>public class Lecture4_06_AverageWithDoWhile {</w:t>
-      </w:r>
-      <w:r>
-        <w:rPr>
-          <w:color w:val="000000" w:themeColor="text1"/>
-          <w:lang w:eastAsia="ru-RU"/>
-        </w:rPr>
-        <w:br/>
-        <w:t xml:space="preserve">    public static void main(String[] args) {</w:t>
-      </w:r>
-      <w:r>
-        <w:rPr>
-          <w:color w:val="000000" w:themeColor="text1"/>
-          <w:lang w:eastAsia="ru-RU"/>
-        </w:rPr>
-        <w:br/>
-        <w:t xml:space="preserve">        int firstNumber = 1; // первое значение в последовательности</w:t>
-      </w:r>
-      <w:r>
-        <w:rPr>
-          <w:color w:val="000000" w:themeColor="text1"/>
-          <w:lang w:eastAsia="ru-RU"/>
-        </w:rPr>
-        <w:br/>
-        <w:t xml:space="preserve">        int lastNumber = 100; // последнее значение</w:t>
-      </w:r>
-      <w:r>
-        <w:rPr>
-          <w:color w:val="000000" w:themeColor="text1"/>
-          <w:lang w:eastAsia="ru-RU"/>
-        </w:rPr>
-        <w:br/>
-      </w:r>
-      <w:r>
-        <w:rPr>
-          <w:color w:val="000000" w:themeColor="text1"/>
-          <w:lang w:eastAsia="ru-RU"/>
-        </w:rPr>
-        <w:br/>
-        <w:t xml:space="preserve">        int </w:t>
-      </w:r>
-      <w:r>
-        <w:rPr>
-          <w:color w:val="000000" w:themeColor="text1"/>
-          <w:shd w:val="clear" w:color="auto" w:fill="40332B"/>
-          <w:lang w:eastAsia="ru-RU"/>
+      <w:proofErr w:type="spellStart"/>
+      <w:r>
+        <w:rPr>
+          <w:color w:val="000000" w:themeColor="text1"/>
+          <w:lang w:val="en-US"/>
+        </w:rPr>
+        <w:t>public</w:t>
+      </w:r>
+      <w:proofErr w:type="spellEnd"/>
+      <w:r>
+        <w:rPr>
+          <w:color w:val="000000" w:themeColor="text1"/>
+          <w:lang w:val="en-US"/>
+        </w:rPr>
+        <w:t xml:space="preserve"> </w:t>
+      </w:r>
+      <w:proofErr w:type="spellStart"/>
+      <w:r>
+        <w:rPr>
+          <w:color w:val="000000" w:themeColor="text1"/>
+          <w:lang w:val="en-US"/>
+        </w:rPr>
+        <w:t>class</w:t>
+      </w:r>
+      <w:proofErr w:type="spellEnd"/>
+      <w:r>
+        <w:rPr>
+          <w:color w:val="000000" w:themeColor="text1"/>
+          <w:lang w:val="en-US"/>
+        </w:rPr>
+        <w:t xml:space="preserve"> Lecture4_06_AverageWithDoWhile {</w:t>
+      </w:r>
+      <w:r>
+        <w:rPr>
+          <w:color w:val="000000" w:themeColor="text1"/>
+          <w:lang w:val="en-US"/>
+        </w:rPr>
+        <w:br/>
+        <w:t xml:space="preserve">    </w:t>
+      </w:r>
+      <w:proofErr w:type="spellStart"/>
+      <w:r>
+        <w:rPr>
+          <w:color w:val="000000" w:themeColor="text1"/>
+          <w:lang w:val="en-US"/>
+        </w:rPr>
+        <w:t>public</w:t>
+      </w:r>
+      <w:proofErr w:type="spellEnd"/>
+      <w:r>
+        <w:rPr>
+          <w:color w:val="000000" w:themeColor="text1"/>
+          <w:lang w:val="en-US"/>
+        </w:rPr>
+        <w:t xml:space="preserve"> </w:t>
+      </w:r>
+      <w:proofErr w:type="spellStart"/>
+      <w:r>
+        <w:rPr>
+          <w:color w:val="000000" w:themeColor="text1"/>
+          <w:lang w:val="en-US"/>
+        </w:rPr>
+        <w:t>static</w:t>
+      </w:r>
+      <w:proofErr w:type="spellEnd"/>
+      <w:r>
+        <w:rPr>
+          <w:color w:val="000000" w:themeColor="text1"/>
+          <w:lang w:val="en-US"/>
+        </w:rPr>
+        <w:t xml:space="preserve"> </w:t>
+      </w:r>
+      <w:proofErr w:type="spellStart"/>
+      <w:r>
+        <w:rPr>
+          <w:color w:val="000000" w:themeColor="text1"/>
+          <w:lang w:val="en-US"/>
+        </w:rPr>
+        <w:t>void</w:t>
+      </w:r>
+      <w:proofErr w:type="spellEnd"/>
+      <w:r>
+        <w:rPr>
+          <w:color w:val="000000" w:themeColor="text1"/>
+          <w:lang w:val="en-US"/>
+        </w:rPr>
+        <w:t xml:space="preserve"> </w:t>
+      </w:r>
+      <w:proofErr w:type="spellStart"/>
+      <w:r>
+        <w:rPr>
+          <w:color w:val="000000" w:themeColor="text1"/>
+          <w:lang w:val="en-US"/>
+        </w:rPr>
+        <w:t>main</w:t>
+      </w:r>
+      <w:proofErr w:type="spellEnd"/>
+      <w:r>
+        <w:rPr>
+          <w:color w:val="000000" w:themeColor="text1"/>
+          <w:lang w:val="en-US"/>
+        </w:rPr>
+        <w:t>(</w:t>
+      </w:r>
+      <w:proofErr w:type="spellStart"/>
+      <w:r>
+        <w:rPr>
+          <w:color w:val="000000" w:themeColor="text1"/>
+          <w:lang w:val="en-US"/>
+        </w:rPr>
+        <w:t>String</w:t>
+      </w:r>
+      <w:proofErr w:type="spellEnd"/>
+      <w:r>
+        <w:rPr>
+          <w:color w:val="000000" w:themeColor="text1"/>
+          <w:lang w:val="en-US"/>
+        </w:rPr>
+        <w:t xml:space="preserve">[] </w:t>
+      </w:r>
+      <w:proofErr w:type="spellStart"/>
+      <w:r>
+        <w:rPr>
+          <w:color w:val="000000" w:themeColor="text1"/>
+          <w:lang w:val="en-US"/>
+        </w:rPr>
+        <w:t>args</w:t>
+      </w:r>
+      <w:proofErr w:type="spellEnd"/>
+      <w:r>
+        <w:rPr>
+          <w:color w:val="000000" w:themeColor="text1"/>
+          <w:lang w:val="en-US"/>
+        </w:rPr>
+        <w:t>) {</w:t>
+      </w:r>
+      <w:r>
+        <w:rPr>
+          <w:color w:val="000000" w:themeColor="text1"/>
+          <w:lang w:val="en-US"/>
+        </w:rPr>
+        <w:br/>
+        <w:t xml:space="preserve">        </w:t>
+      </w:r>
+      <w:proofErr w:type="spellStart"/>
+      <w:r>
+        <w:rPr>
+          <w:color w:val="000000" w:themeColor="text1"/>
+          <w:lang w:val="en-US"/>
+        </w:rPr>
+        <w:t>int</w:t>
+      </w:r>
+      <w:proofErr w:type="spellEnd"/>
+      <w:r>
+        <w:rPr>
+          <w:color w:val="000000" w:themeColor="text1"/>
+          <w:lang w:val="en-US"/>
+        </w:rPr>
+        <w:t xml:space="preserve"> </w:t>
+      </w:r>
+      <w:proofErr w:type="spellStart"/>
+      <w:r>
+        <w:rPr>
+          <w:color w:val="000000" w:themeColor="text1"/>
+          <w:lang w:val="en-US"/>
+        </w:rPr>
+        <w:t>firstNumber</w:t>
+      </w:r>
+      <w:proofErr w:type="spellEnd"/>
+      <w:r>
+        <w:rPr>
+          <w:color w:val="000000" w:themeColor="text1"/>
+          <w:lang w:val="en-US"/>
+        </w:rPr>
+        <w:t xml:space="preserve"> = 1; // первое значение в последовательности</w:t>
+      </w:r>
+      <w:r>
+        <w:rPr>
+          <w:color w:val="000000" w:themeColor="text1"/>
+          <w:lang w:val="en-US"/>
+        </w:rPr>
+        <w:br/>
+        <w:t xml:space="preserve">        </w:t>
+      </w:r>
+      <w:proofErr w:type="spellStart"/>
+      <w:r>
+        <w:rPr>
+          <w:color w:val="000000" w:themeColor="text1"/>
+          <w:lang w:val="en-US"/>
+        </w:rPr>
+        <w:t>int</w:t>
+      </w:r>
+      <w:proofErr w:type="spellEnd"/>
+      <w:r>
+        <w:rPr>
+          <w:color w:val="000000" w:themeColor="text1"/>
+          <w:lang w:val="en-US"/>
+        </w:rPr>
+        <w:t xml:space="preserve"> </w:t>
+      </w:r>
+      <w:proofErr w:type="spellStart"/>
+      <w:r>
+        <w:rPr>
+          <w:color w:val="000000" w:themeColor="text1"/>
+          <w:lang w:val="en-US"/>
+        </w:rPr>
+        <w:t>lastNumber</w:t>
+      </w:r>
+      <w:proofErr w:type="spellEnd"/>
+      <w:r>
+        <w:rPr>
+          <w:color w:val="000000" w:themeColor="text1"/>
+          <w:lang w:val="en-US"/>
+        </w:rPr>
+        <w:t xml:space="preserve"> = 100; // последнее значение</w:t>
+      </w:r>
+      <w:r>
+        <w:rPr>
+          <w:color w:val="000000" w:themeColor="text1"/>
+          <w:lang w:val="en-US"/>
+        </w:rPr>
+        <w:br/>
+      </w:r>
+      <w:r>
+        <w:rPr>
+          <w:color w:val="000000" w:themeColor="text1"/>
+          <w:lang w:val="en-US"/>
+        </w:rPr>
+        <w:br/>
+        <w:t xml:space="preserve">        </w:t>
+      </w:r>
+      <w:proofErr w:type="spellStart"/>
+      <w:r>
+        <w:rPr>
+          <w:color w:val="000000" w:themeColor="text1"/>
+          <w:lang w:val="en-US"/>
+        </w:rPr>
+        <w:t>int</w:t>
+      </w:r>
+      <w:proofErr w:type="spellEnd"/>
+      <w:r>
+        <w:rPr>
+          <w:color w:val="000000" w:themeColor="text1"/>
+          <w:lang w:val="en-US"/>
+        </w:rPr>
+        <w:t xml:space="preserve"> </w:t>
+      </w:r>
+      <w:proofErr w:type="spellStart"/>
+      <w:r>
+        <w:rPr>
+          <w:color w:val="000000" w:themeColor="text1"/>
+          <w:lang w:val="en-US"/>
         </w:rPr>
         <w:t>curNumber</w:t>
       </w:r>
-      <w:r>
-        <w:rPr>
-          <w:color w:val="000000" w:themeColor="text1"/>
-          <w:lang w:eastAsia="ru-RU"/>
-        </w:rPr>
-        <w:t xml:space="preserve"> = firstNumber;</w:t>
-      </w:r>
-      <w:r>
-        <w:rPr>
-          <w:color w:val="000000" w:themeColor="text1"/>
-          <w:lang w:eastAsia="ru-RU"/>
-        </w:rPr>
-        <w:br/>
-        <w:t xml:space="preserve">        int sum = 0;</w:t>
-      </w:r>
-      <w:r>
-        <w:rPr>
-          <w:color w:val="000000" w:themeColor="text1"/>
-          <w:lang w:eastAsia="ru-RU"/>
-        </w:rPr>
-        <w:br/>
-        <w:t xml:space="preserve">        int count = 0;</w:t>
+      <w:proofErr w:type="spellEnd"/>
+      <w:r>
+        <w:rPr>
+          <w:color w:val="000000" w:themeColor="text1"/>
+          <w:lang w:val="en-US"/>
+        </w:rPr>
+        <w:t xml:space="preserve"> = </w:t>
+      </w:r>
+      <w:proofErr w:type="spellStart"/>
+      <w:r>
+        <w:rPr>
+          <w:color w:val="000000" w:themeColor="text1"/>
+          <w:lang w:val="en-US"/>
+        </w:rPr>
+        <w:t>firstNumber</w:t>
+      </w:r>
+      <w:proofErr w:type="spellEnd"/>
+      <w:r>
+        <w:rPr>
+          <w:color w:val="000000" w:themeColor="text1"/>
+          <w:lang w:val="en-US"/>
+        </w:rPr>
+        <w:t>;</w:t>
+      </w:r>
+      <w:r>
+        <w:rPr>
+          <w:color w:val="000000" w:themeColor="text1"/>
+          <w:lang w:val="en-US"/>
+        </w:rPr>
+        <w:br/>
+        <w:t xml:space="preserve">        </w:t>
+      </w:r>
+      <w:proofErr w:type="spellStart"/>
+      <w:r>
+        <w:rPr>
+          <w:color w:val="000000" w:themeColor="text1"/>
+          <w:lang w:val="en-US"/>
+        </w:rPr>
+        <w:t>int</w:t>
+      </w:r>
+      <w:proofErr w:type="spellEnd"/>
+      <w:r>
+        <w:rPr>
+          <w:color w:val="000000" w:themeColor="text1"/>
+          <w:lang w:val="en-US"/>
+        </w:rPr>
+        <w:t xml:space="preserve"> </w:t>
+      </w:r>
+      <w:proofErr w:type="spellStart"/>
+      <w:r>
+        <w:rPr>
+          <w:color w:val="000000" w:themeColor="text1"/>
+          <w:lang w:val="en-US"/>
+        </w:rPr>
+        <w:t>sum</w:t>
+      </w:r>
+      <w:proofErr w:type="spellEnd"/>
+      <w:r>
+        <w:rPr>
+          <w:color w:val="000000" w:themeColor="text1"/>
+          <w:lang w:val="en-US"/>
+        </w:rPr>
+        <w:t xml:space="preserve"> = 0;</w:t>
+      </w:r>
+      <w:r>
+        <w:rPr>
+          <w:color w:val="000000" w:themeColor="text1"/>
+          <w:lang w:val="en-US"/>
+        </w:rPr>
+        <w:br/>
+        <w:t xml:space="preserve">        </w:t>
+      </w:r>
+      <w:proofErr w:type="spellStart"/>
+      <w:r>
+        <w:rPr>
+          <w:color w:val="000000" w:themeColor="text1"/>
+          <w:lang w:val="en-US"/>
+        </w:rPr>
+        <w:t>int</w:t>
+      </w:r>
+      <w:proofErr w:type="spellEnd"/>
+      <w:r>
+        <w:rPr>
+          <w:color w:val="000000" w:themeColor="text1"/>
+          <w:lang w:val="en-US"/>
+        </w:rPr>
+        <w:t xml:space="preserve"> </w:t>
+      </w:r>
+      <w:proofErr w:type="spellStart"/>
+      <w:r>
+        <w:rPr>
+          <w:color w:val="000000" w:themeColor="text1"/>
+          <w:lang w:val="en-US"/>
+        </w:rPr>
+        <w:t>count</w:t>
+      </w:r>
+      <w:proofErr w:type="spellEnd"/>
+      <w:r>
+        <w:rPr>
+          <w:color w:val="000000" w:themeColor="text1"/>
+          <w:lang w:val="en-US"/>
+        </w:rPr>
+        <w:t xml:space="preserve"> = 0;</w:t>
       </w:r>
       <w:bookmarkStart w:id="0" w:name="_GoBack"/>
       <w:bookmarkEnd w:id="0"/>
       <w:r>
         <w:rPr>
           <w:color w:val="000000" w:themeColor="text1"/>
-          <w:lang w:eastAsia="ru-RU"/>
+          <w:lang w:val="en-US"/>
         </w:rPr>
         <w:br/>
         <w:t xml:space="preserve">        </w:t>
@@ -100,7 +382,7 @@
       <w:r>
         <w:rPr>
           <w:color w:val="000000" w:themeColor="text1"/>
-          <w:lang w:eastAsia="ru-RU"/>
+          <w:lang w:val="en-US"/>
         </w:rPr>
         <w:br/>
         <w:t xml:space="preserve">        //   считаем сумму чисел в последовательности и их количество</w:t>
@@ -108,139 +390,341 @@
       <w:r>
         <w:rPr>
           <w:color w:val="000000" w:themeColor="text1"/>
-          <w:lang w:eastAsia="ru-RU"/>
-        </w:rPr>
-        <w:br/>
-        <w:t xml:space="preserve">        do {</w:t>
-      </w:r>
-      <w:r>
-        <w:rPr>
-          <w:color w:val="000000" w:themeColor="text1"/>
-          <w:lang w:eastAsia="ru-RU"/>
-        </w:rPr>
-        <w:br/>
-        <w:t xml:space="preserve">            sum += </w:t>
-      </w:r>
-      <w:r>
-        <w:rPr>
-          <w:color w:val="000000" w:themeColor="text1"/>
-          <w:shd w:val="clear" w:color="auto" w:fill="344134"/>
-          <w:lang w:eastAsia="ru-RU"/>
+          <w:lang w:val="en-US"/>
+        </w:rPr>
+        <w:br/>
+        <w:t xml:space="preserve">        </w:t>
+      </w:r>
+      <w:proofErr w:type="spellStart"/>
+      <w:r>
+        <w:rPr>
+          <w:color w:val="000000" w:themeColor="text1"/>
+          <w:lang w:val="en-US"/>
+        </w:rPr>
+        <w:t>do</w:t>
+      </w:r>
+      <w:proofErr w:type="spellEnd"/>
+      <w:r>
+        <w:rPr>
+          <w:color w:val="000000" w:themeColor="text1"/>
+          <w:lang w:val="en-US"/>
+        </w:rPr>
+        <w:t xml:space="preserve"> {</w:t>
+      </w:r>
+      <w:r>
+        <w:rPr>
+          <w:color w:val="000000" w:themeColor="text1"/>
+          <w:lang w:val="en-US"/>
+        </w:rPr>
+        <w:br/>
+        <w:t xml:space="preserve">            </w:t>
+      </w:r>
+      <w:proofErr w:type="spellStart"/>
+      <w:r>
+        <w:rPr>
+          <w:color w:val="000000" w:themeColor="text1"/>
+          <w:lang w:val="en-US"/>
+        </w:rPr>
+        <w:t>sum</w:t>
+      </w:r>
+      <w:proofErr w:type="spellEnd"/>
+      <w:r>
+        <w:rPr>
+          <w:color w:val="000000" w:themeColor="text1"/>
+          <w:lang w:val="en-US"/>
+        </w:rPr>
+        <w:t xml:space="preserve"> += </w:t>
+      </w:r>
+      <w:proofErr w:type="spellStart"/>
+      <w:r>
+        <w:rPr>
+          <w:color w:val="000000" w:themeColor="text1"/>
+          <w:lang w:val="en-US"/>
         </w:rPr>
         <w:t>curNumber</w:t>
       </w:r>
-      <w:r>
-        <w:rPr>
-          <w:color w:val="000000" w:themeColor="text1"/>
-          <w:lang w:eastAsia="ru-RU"/>
+      <w:proofErr w:type="spellEnd"/>
+      <w:r>
+        <w:rPr>
+          <w:color w:val="000000" w:themeColor="text1"/>
+          <w:lang w:val="en-US"/>
         </w:rPr>
         <w:t>;</w:t>
       </w:r>
       <w:r>
         <w:rPr>
           <w:color w:val="000000" w:themeColor="text1"/>
-          <w:lang w:eastAsia="ru-RU"/>
-        </w:rPr>
-        <w:br/>
-        <w:t xml:space="preserve">            count++;</w:t>
-      </w:r>
-      <w:r>
-        <w:rPr>
-          <w:color w:val="000000" w:themeColor="text1"/>
-          <w:lang w:eastAsia="ru-RU"/>
+          <w:lang w:val="en-US"/>
         </w:rPr>
         <w:br/>
         <w:t xml:space="preserve">            </w:t>
       </w:r>
-      <w:r>
-        <w:rPr>
-          <w:color w:val="000000" w:themeColor="text1"/>
-          <w:shd w:val="clear" w:color="auto" w:fill="40332B"/>
-          <w:lang w:eastAsia="ru-RU"/>
+      <w:proofErr w:type="spellStart"/>
+      <w:r>
+        <w:rPr>
+          <w:color w:val="000000" w:themeColor="text1"/>
+          <w:lang w:val="en-US"/>
+        </w:rPr>
+        <w:t>count</w:t>
+      </w:r>
+      <w:proofErr w:type="spellEnd"/>
+      <w:r>
+        <w:rPr>
+          <w:color w:val="000000" w:themeColor="text1"/>
+          <w:lang w:val="en-US"/>
+        </w:rPr>
+        <w:t>++;</w:t>
+      </w:r>
+      <w:r>
+        <w:rPr>
+          <w:color w:val="000000" w:themeColor="text1"/>
+          <w:lang w:val="en-US"/>
+        </w:rPr>
+        <w:br/>
+        <w:t xml:space="preserve">            </w:t>
+      </w:r>
+      <w:proofErr w:type="spellStart"/>
+      <w:r>
+        <w:rPr>
+          <w:color w:val="000000" w:themeColor="text1"/>
+          <w:lang w:val="en-US"/>
         </w:rPr>
         <w:t>curNumber</w:t>
       </w:r>
-      <w:r>
-        <w:rPr>
-          <w:color w:val="000000" w:themeColor="text1"/>
-          <w:lang w:eastAsia="ru-RU"/>
+      <w:proofErr w:type="spellEnd"/>
+      <w:r>
+        <w:rPr>
+          <w:color w:val="000000" w:themeColor="text1"/>
+          <w:lang w:val="en-US"/>
         </w:rPr>
         <w:t>++;</w:t>
       </w:r>
       <w:r>
         <w:rPr>
           <w:color w:val="000000" w:themeColor="text1"/>
-          <w:lang w:eastAsia="ru-RU"/>
-        </w:rPr>
-        <w:br/>
-        <w:t xml:space="preserve">        } while (</w:t>
-      </w:r>
-      <w:r>
-        <w:rPr>
-          <w:color w:val="000000" w:themeColor="text1"/>
-          <w:shd w:val="clear" w:color="auto" w:fill="344134"/>
-          <w:lang w:eastAsia="ru-RU"/>
+          <w:lang w:val="en-US"/>
+        </w:rPr>
+        <w:br/>
+      </w:r>
+      <w:proofErr w:type="gramStart"/>
+      <w:r>
+        <w:rPr>
+          <w:color w:val="000000" w:themeColor="text1"/>
+          <w:lang w:val="en-US"/>
+        </w:rPr>
+        <w:t xml:space="preserve">        }</w:t>
+      </w:r>
+      <w:proofErr w:type="gramEnd"/>
+      <w:r>
+        <w:rPr>
+          <w:color w:val="000000" w:themeColor="text1"/>
+          <w:lang w:val="en-US"/>
+        </w:rPr>
+        <w:t xml:space="preserve"> </w:t>
+      </w:r>
+      <w:proofErr w:type="spellStart"/>
+      <w:r>
+        <w:rPr>
+          <w:color w:val="000000" w:themeColor="text1"/>
+          <w:lang w:val="en-US"/>
+        </w:rPr>
+        <w:t>while</w:t>
+      </w:r>
+      <w:proofErr w:type="spellEnd"/>
+      <w:r>
+        <w:rPr>
+          <w:color w:val="000000" w:themeColor="text1"/>
+          <w:lang w:val="en-US"/>
+        </w:rPr>
+        <w:t xml:space="preserve"> (</w:t>
+      </w:r>
+      <w:proofErr w:type="spellStart"/>
+      <w:r>
+        <w:rPr>
+          <w:color w:val="000000" w:themeColor="text1"/>
+          <w:lang w:val="en-US"/>
         </w:rPr>
         <w:t>curNumber</w:t>
       </w:r>
-      <w:r>
-        <w:rPr>
-          <w:color w:val="000000" w:themeColor="text1"/>
-          <w:lang w:eastAsia="ru-RU"/>
-        </w:rPr>
-        <w:t xml:space="preserve"> &lt;= lastNumber);</w:t>
-      </w:r>
-      <w:r>
-        <w:rPr>
-          <w:color w:val="000000" w:themeColor="text1"/>
-          <w:lang w:eastAsia="ru-RU"/>
-        </w:rPr>
-        <w:br/>
-      </w:r>
-      <w:r>
-        <w:rPr>
-          <w:color w:val="000000" w:themeColor="text1"/>
-          <w:lang w:eastAsia="ru-RU"/>
-        </w:rPr>
-        <w:br/>
-        <w:t xml:space="preserve">        double average = (double) sum / count; // находим среднее арифметическое</w:t>
-      </w:r>
-      <w:r>
-        <w:rPr>
-          <w:color w:val="000000" w:themeColor="text1"/>
-          <w:lang w:eastAsia="ru-RU"/>
-        </w:rPr>
-        <w:br/>
-        <w:t xml:space="preserve">        System.</w:t>
-      </w:r>
-      <w:r>
-        <w:rPr>
-          <w:i/>
-          <w:iCs/>
-          <w:color w:val="000000" w:themeColor="text1"/>
-          <w:lang w:eastAsia="ru-RU"/>
-        </w:rPr>
-        <w:t>out</w:t>
-      </w:r>
-      <w:r>
-        <w:rPr>
-          <w:color w:val="000000" w:themeColor="text1"/>
-          <w:lang w:eastAsia="ru-RU"/>
-        </w:rPr>
-        <w:t>.println("Среднее арифметическое: " + average);</w:t>
-      </w:r>
-      <w:r>
-        <w:rPr>
-          <w:color w:val="000000" w:themeColor="text1"/>
-          <w:lang w:eastAsia="ru-RU"/>
-        </w:rPr>
-        <w:br/>
+      <w:proofErr w:type="spellEnd"/>
+      <w:r>
+        <w:rPr>
+          <w:color w:val="000000" w:themeColor="text1"/>
+          <w:lang w:val="en-US"/>
+        </w:rPr>
+        <w:t xml:space="preserve"> &lt;= </w:t>
+      </w:r>
+      <w:proofErr w:type="spellStart"/>
+      <w:r>
+        <w:rPr>
+          <w:color w:val="000000" w:themeColor="text1"/>
+          <w:lang w:val="en-US"/>
+        </w:rPr>
+        <w:t>lastNumber</w:t>
+      </w:r>
+      <w:proofErr w:type="spellEnd"/>
+      <w:r>
+        <w:rPr>
+          <w:color w:val="000000" w:themeColor="text1"/>
+          <w:lang w:val="en-US"/>
+        </w:rPr>
+        <w:t>);</w:t>
+      </w:r>
+      <w:r>
+        <w:rPr>
+          <w:color w:val="000000" w:themeColor="text1"/>
+          <w:lang w:val="en-US"/>
+        </w:rPr>
+        <w:br/>
+      </w:r>
+      <w:r>
+        <w:rPr>
+          <w:color w:val="000000" w:themeColor="text1"/>
+          <w:lang w:val="en-US"/>
+        </w:rPr>
+        <w:br/>
+        <w:t xml:space="preserve">        </w:t>
+      </w:r>
+      <w:proofErr w:type="spellStart"/>
+      <w:r>
+        <w:rPr>
+          <w:color w:val="000000" w:themeColor="text1"/>
+          <w:lang w:val="en-US"/>
+        </w:rPr>
+        <w:t>double</w:t>
+      </w:r>
+      <w:proofErr w:type="spellEnd"/>
+      <w:r>
+        <w:rPr>
+          <w:color w:val="000000" w:themeColor="text1"/>
+          <w:lang w:val="en-US"/>
+        </w:rPr>
+        <w:t xml:space="preserve"> </w:t>
+      </w:r>
+      <w:proofErr w:type="spellStart"/>
+      <w:r>
+        <w:rPr>
+          <w:color w:val="000000" w:themeColor="text1"/>
+          <w:lang w:val="en-US"/>
+        </w:rPr>
+        <w:t>average</w:t>
+      </w:r>
+      <w:proofErr w:type="spellEnd"/>
+      <w:r>
+        <w:rPr>
+          <w:color w:val="000000" w:themeColor="text1"/>
+          <w:lang w:val="en-US"/>
+        </w:rPr>
+        <w:t xml:space="preserve"> = (</w:t>
+      </w:r>
+      <w:proofErr w:type="spellStart"/>
+      <w:r>
+        <w:rPr>
+          <w:color w:val="000000" w:themeColor="text1"/>
+          <w:lang w:val="en-US"/>
+        </w:rPr>
+        <w:t>double</w:t>
+      </w:r>
+      <w:proofErr w:type="spellEnd"/>
+      <w:r>
+        <w:rPr>
+          <w:color w:val="000000" w:themeColor="text1"/>
+          <w:lang w:val="en-US"/>
+        </w:rPr>
+        <w:t xml:space="preserve">) </w:t>
+      </w:r>
+      <w:proofErr w:type="spellStart"/>
+      <w:r>
+        <w:rPr>
+          <w:color w:val="000000" w:themeColor="text1"/>
+          <w:lang w:val="en-US"/>
+        </w:rPr>
+        <w:t>sum</w:t>
+      </w:r>
+      <w:proofErr w:type="spellEnd"/>
+      <w:r>
+        <w:rPr>
+          <w:color w:val="000000" w:themeColor="text1"/>
+          <w:lang w:val="en-US"/>
+        </w:rPr>
+        <w:t xml:space="preserve"> / </w:t>
+      </w:r>
+      <w:proofErr w:type="spellStart"/>
+      <w:r>
+        <w:rPr>
+          <w:color w:val="000000" w:themeColor="text1"/>
+          <w:lang w:val="en-US"/>
+        </w:rPr>
+        <w:t>count</w:t>
+      </w:r>
+      <w:proofErr w:type="spellEnd"/>
+      <w:r>
+        <w:rPr>
+          <w:color w:val="000000" w:themeColor="text1"/>
+          <w:lang w:val="en-US"/>
+        </w:rPr>
+        <w:t>; // находим среднее арифметическое</w:t>
+      </w:r>
+      <w:r>
+        <w:rPr>
+          <w:color w:val="000000" w:themeColor="text1"/>
+          <w:lang w:val="en-US"/>
+        </w:rPr>
+        <w:br/>
+        <w:t xml:space="preserve">        </w:t>
+      </w:r>
+      <w:proofErr w:type="spellStart"/>
+      <w:r>
+        <w:rPr>
+          <w:color w:val="000000" w:themeColor="text1"/>
+          <w:lang w:val="en-US"/>
+        </w:rPr>
+        <w:t>System.out.println</w:t>
+      </w:r>
+      <w:proofErr w:type="spellEnd"/>
+      <w:r>
+        <w:rPr>
+          <w:color w:val="000000" w:themeColor="text1"/>
+          <w:lang w:val="en-US"/>
+        </w:rPr>
+        <w:t xml:space="preserve">("Среднее арифметическое: " + </w:t>
+      </w:r>
+      <w:proofErr w:type="spellStart"/>
+      <w:r>
+        <w:rPr>
+          <w:color w:val="000000" w:themeColor="text1"/>
+          <w:lang w:val="en-US"/>
+        </w:rPr>
+        <w:t>average</w:t>
+      </w:r>
+      <w:proofErr w:type="spellEnd"/>
+      <w:r>
+        <w:rPr>
+          <w:color w:val="000000" w:themeColor="text1"/>
+          <w:lang w:val="en-US"/>
+        </w:rPr>
+        <w:t>);</w:t>
+      </w:r>
+      <w:r>
+        <w:rPr>
+          <w:color w:val="000000" w:themeColor="text1"/>
+          <w:lang w:val="en-US"/>
+        </w:rPr>
+        <w:br/>
+      </w:r>
+      <w:proofErr w:type="gramStart"/>
+      <w:r>
+        <w:rPr>
+          <w:color w:val="000000" w:themeColor="text1"/>
+          <w:lang w:val="en-US"/>
+        </w:rPr>
         <w:t xml:space="preserve">    }</w:t>
       </w:r>
-      <w:r>
-        <w:rPr>
-          <w:color w:val="000000" w:themeColor="text1"/>
-          <w:lang w:eastAsia="ru-RU"/>
+      <w:proofErr w:type="gramEnd"/>
+      <w:r>
+        <w:rPr>
+          <w:color w:val="000000" w:themeColor="text1"/>
+          <w:lang w:val="en-US"/>
         </w:rPr>
         <w:br/>
         <w:t>}</w:t>
@@ -251,7 +735,7 @@
         <w:pStyle w:val="a3"/>
         <w:rPr>
           <w:color w:val="000000" w:themeColor="text1"/>
-          <w:lang w:val="en-US" w:eastAsia="ru-RU"/>
+          <w:lang w:val="en-US"/>
         </w:rPr>
       </w:pPr>
     </w:p>
@@ -260,7 +744,7 @@
         <w:pStyle w:val="a3"/>
         <w:rPr>
           <w:color w:val="000000" w:themeColor="text1"/>
-          <w:lang w:val="en-US" w:eastAsia="ru-RU"/>
+          <w:lang w:val="en-US"/>
         </w:rPr>
       </w:pPr>
     </w:p>
@@ -269,7 +753,7 @@
         <w:pStyle w:val="a3"/>
         <w:rPr>
           <w:color w:val="000000" w:themeColor="text1"/>
-          <w:lang w:val="en-US" w:eastAsia="ru-RU"/>
+          <w:lang w:val="en-US"/>
         </w:rPr>
       </w:pPr>
     </w:p>
@@ -294,19 +778,68 @@
           <w:lang w:val="en-US"/>
         </w:rPr>
         <w:br/>
-        <w:t xml:space="preserve">    public static void main(String[] args) {</w:t>
-      </w:r>
-      <w:r>
-        <w:rPr>
-          <w:color w:val="000000" w:themeColor="text1"/>
-          <w:lang w:val="en-US"/>
-        </w:rPr>
-        <w:br/>
-        <w:t xml:space="preserve">        int firstNumber = 1; // </w:t>
-      </w:r>
-      <w:r>
-        <w:rPr>
-          <w:color w:val="000000" w:themeColor="text1"/>
+        <w:t xml:space="preserve">    public static void main(String[] </w:t>
+      </w:r>
+      <w:proofErr w:type="spellStart"/>
+      <w:r>
+        <w:rPr>
+          <w:color w:val="000000" w:themeColor="text1"/>
+          <w:lang w:val="en-US"/>
+        </w:rPr>
+        <w:t>args</w:t>
+      </w:r>
+      <w:proofErr w:type="spellEnd"/>
+      <w:r>
+        <w:rPr>
+          <w:color w:val="000000" w:themeColor="text1"/>
+          <w:lang w:val="en-US"/>
+        </w:rPr>
+        <w:t>) {</w:t>
+      </w:r>
+      <w:r>
+        <w:rPr>
+          <w:color w:val="000000" w:themeColor="text1"/>
+          <w:lang w:val="en-US"/>
+        </w:rPr>
+        <w:br/>
+        <w:t xml:space="preserve">        </w:t>
+      </w:r>
+      <w:proofErr w:type="spellStart"/>
+      <w:r>
+        <w:rPr>
+          <w:color w:val="000000" w:themeColor="text1"/>
+          <w:lang w:val="en-US"/>
+        </w:rPr>
+        <w:t>int</w:t>
+      </w:r>
+      <w:proofErr w:type="spellEnd"/>
+      <w:r>
+        <w:rPr>
+          <w:color w:val="000000" w:themeColor="text1"/>
+          <w:lang w:val="en-US"/>
+        </w:rPr>
+        <w:t xml:space="preserve"> </w:t>
+      </w:r>
+      <w:proofErr w:type="spellStart"/>
+      <w:r>
+        <w:rPr>
+          <w:color w:val="000000" w:themeColor="text1"/>
+          <w:lang w:val="en-US"/>
+        </w:rPr>
+        <w:t>firstNumber</w:t>
+      </w:r>
+      <w:proofErr w:type="spellEnd"/>
+      <w:r>
+        <w:rPr>
+          <w:color w:val="000000" w:themeColor="text1"/>
+          <w:lang w:val="en-US"/>
+        </w:rPr>
+        <w:t xml:space="preserve"> = 1; // </w:t>
+      </w:r>
+      <w:r>
+        <w:rPr>
+          <w:color w:val="000000" w:themeColor="text1"/>
+          <w:lang w:val="en-US"/>
         </w:rPr>
         <w:t>первое</w:t>
       </w:r>
@@ -320,6 +853,7 @@
       <w:r>
         <w:rPr>
           <w:color w:val="000000" w:themeColor="text1"/>
+          <w:lang w:val="en-US"/>
         </w:rPr>
         <w:t>значение</w:t>
       </w:r>
@@ -333,6 +867,7 @@
       <w:r>
         <w:rPr>
           <w:color w:val="000000" w:themeColor="text1"/>
+          <w:lang w:val="en-US"/>
         </w:rPr>
         <w:t>в</w:t>
       </w:r>
@@ -346,6 +881,7 @@
       <w:r>
         <w:rPr>
           <w:color w:val="000000" w:themeColor="text1"/>
+          <w:lang w:val="en-US"/>
         </w:rPr>
         <w:t>последовательности</w:t>
       </w:r>
@@ -355,11 +891,44 @@
           <w:lang w:val="en-US"/>
         </w:rPr>
         <w:br/>
-        <w:t xml:space="preserve">        int lastNumber = 100; // </w:t>
-      </w:r>
-      <w:r>
-        <w:rPr>
-          <w:color w:val="000000" w:themeColor="text1"/>
+        <w:t xml:space="preserve">        </w:t>
+      </w:r>
+      <w:proofErr w:type="spellStart"/>
+      <w:r>
+        <w:rPr>
+          <w:color w:val="000000" w:themeColor="text1"/>
+          <w:lang w:val="en-US"/>
+        </w:rPr>
+        <w:t>int</w:t>
+      </w:r>
+      <w:proofErr w:type="spellEnd"/>
+      <w:r>
+        <w:rPr>
+          <w:color w:val="000000" w:themeColor="text1"/>
+          <w:lang w:val="en-US"/>
+        </w:rPr>
+        <w:t xml:space="preserve"> </w:t>
+      </w:r>
+      <w:proofErr w:type="spellStart"/>
+      <w:r>
+        <w:rPr>
+          <w:color w:val="000000" w:themeColor="text1"/>
+          <w:lang w:val="en-US"/>
+        </w:rPr>
+        <w:t>lastNumber</w:t>
+      </w:r>
+      <w:proofErr w:type="spellEnd"/>
+      <w:r>
+        <w:rPr>
+          <w:color w:val="000000" w:themeColor="text1"/>
+          <w:lang w:val="en-US"/>
+        </w:rPr>
+        <w:t xml:space="preserve"> = 100; // </w:t>
+      </w:r>
+      <w:r>
+        <w:rPr>
+          <w:color w:val="000000" w:themeColor="text1"/>
+          <w:lang w:val="en-US"/>
         </w:rPr>
         <w:t>последнее</w:t>
       </w:r>
@@ -373,6 +942,7 @@
       <w:r>
         <w:rPr>
           <w:color w:val="000000" w:themeColor="text1"/>
+          <w:lang w:val="en-US"/>
         </w:rPr>
         <w:t>значение</w:t>
       </w:r>
@@ -389,38 +959,55 @@
           <w:lang w:val="en-US"/>
         </w:rPr>
         <w:br/>
-        <w:t xml:space="preserve">        int </w:t>
-      </w:r>
-      <w:r>
-        <w:rPr>
-          <w:color w:val="000000" w:themeColor="text1"/>
-          <w:shd w:val="clear" w:color="auto" w:fill="40332B"/>
+        <w:t xml:space="preserve">        </w:t>
+      </w:r>
+      <w:proofErr w:type="spellStart"/>
+      <w:r>
+        <w:rPr>
+          <w:color w:val="000000" w:themeColor="text1"/>
+          <w:lang w:val="en-US"/>
+        </w:rPr>
+        <w:t>int</w:t>
+      </w:r>
+      <w:proofErr w:type="spellEnd"/>
+      <w:r>
+        <w:rPr>
+          <w:color w:val="000000" w:themeColor="text1"/>
+          <w:lang w:val="en-US"/>
+        </w:rPr>
+        <w:t xml:space="preserve"> </w:t>
+      </w:r>
+      <w:proofErr w:type="spellStart"/>
+      <w:r>
+        <w:rPr>
+          <w:color w:val="000000" w:themeColor="text1"/>
           <w:lang w:val="en-US"/>
         </w:rPr>
         <w:t>curNumber</w:t>
       </w:r>
-      <w:r>
-        <w:rPr>
-          <w:color w:val="000000" w:themeColor="text1"/>
-          <w:lang w:val="en-US"/>
-        </w:rPr>
-        <w:t xml:space="preserve"> = firstNumber;</w:t>
-      </w:r>
-      <w:r>
-        <w:rPr>
-          <w:color w:val="000000" w:themeColor="text1"/>
-          <w:lang w:val="en-US"/>
-        </w:rPr>
-        <w:br/>
-        <w:t xml:space="preserve">        int sum = 0;</w:t>
-      </w:r>
-      <w:r>
-        <w:rPr>
-          <w:color w:val="000000" w:themeColor="text1"/>
-          <w:lang w:val="en-US"/>
-        </w:rPr>
-        <w:br/>
-        <w:t xml:space="preserve">        int count = 0;</w:t>
+      <w:proofErr w:type="spellEnd"/>
+      <w:r>
+        <w:rPr>
+          <w:color w:val="000000" w:themeColor="text1"/>
+          <w:lang w:val="en-US"/>
+        </w:rPr>
+        <w:t xml:space="preserve"> = </w:t>
+      </w:r>
+      <w:proofErr w:type="spellStart"/>
+      <w:r>
+        <w:rPr>
+          <w:color w:val="000000" w:themeColor="text1"/>
+          <w:lang w:val="en-US"/>
+        </w:rPr>
+        <w:t>firstNumber</w:t>
+      </w:r>
+      <w:proofErr w:type="spellEnd"/>
+      <w:r>
+        <w:rPr>
+          <w:color w:val="000000" w:themeColor="text1"/>
+          <w:lang w:val="en-US"/>
+        </w:rPr>
+        <w:t>;</w:t>
       </w:r>
       <w:r>
         <w:rPr>
@@ -430,6 +1017,54 @@
         <w:br/>
         <w:t xml:space="preserve">        </w:t>
       </w:r>
+      <w:proofErr w:type="spellStart"/>
+      <w:r>
+        <w:rPr>
+          <w:color w:val="000000" w:themeColor="text1"/>
+          <w:lang w:val="en-US"/>
+        </w:rPr>
+        <w:t>int</w:t>
+      </w:r>
+      <w:proofErr w:type="spellEnd"/>
+      <w:r>
+        <w:rPr>
+          <w:color w:val="000000" w:themeColor="text1"/>
+          <w:lang w:val="en-US"/>
+        </w:rPr>
+        <w:t xml:space="preserve"> sum = 0;</w:t>
+      </w:r>
+      <w:r>
+        <w:rPr>
+          <w:color w:val="000000" w:themeColor="text1"/>
+          <w:lang w:val="en-US"/>
+        </w:rPr>
+        <w:br/>
+        <w:t xml:space="preserve">        </w:t>
+      </w:r>
+      <w:proofErr w:type="spellStart"/>
+      <w:r>
+        <w:rPr>
+          <w:color w:val="000000" w:themeColor="text1"/>
+          <w:lang w:val="en-US"/>
+        </w:rPr>
+        <w:t>int</w:t>
+      </w:r>
+      <w:proofErr w:type="spellEnd"/>
+      <w:r>
+        <w:rPr>
+          <w:color w:val="000000" w:themeColor="text1"/>
+          <w:lang w:val="en-US"/>
+        </w:rPr>
+        <w:t xml:space="preserve"> count = 0;</w:t>
+      </w:r>
+      <w:r>
+        <w:rPr>
+          <w:color w:val="000000" w:themeColor="text1"/>
+          <w:lang w:val="en-US"/>
+        </w:rPr>
+        <w:br/>
+        <w:t xml:space="preserve">        </w:t>
+      </w:r>
       <w:r>
         <w:rPr>
           <w:color w:val="000000" w:themeColor="text1"/>
@@ -441,6 +1076,7 @@
       <w:r>
         <w:rPr>
           <w:color w:val="000000" w:themeColor="text1"/>
+          <w:lang w:val="en-US"/>
         </w:rPr>
         <w:t>считаем</w:t>
       </w:r>
@@ -454,6 +1090,7 @@
       <w:r>
         <w:rPr>
           <w:color w:val="000000" w:themeColor="text1"/>
+          <w:lang w:val="en-US"/>
         </w:rPr>
         <w:t>сумму</w:t>
       </w:r>
@@ -467,6 +1104,7 @@
       <w:r>
         <w:rPr>
           <w:color w:val="000000" w:themeColor="text1"/>
+          <w:lang w:val="en-US"/>
         </w:rPr>
         <w:t>чисел</w:t>
       </w:r>
@@ -480,6 +1118,7 @@
       <w:r>
         <w:rPr>
           <w:color w:val="000000" w:themeColor="text1"/>
+          <w:lang w:val="en-US"/>
         </w:rPr>
         <w:t>в</w:t>
       </w:r>
@@ -493,6 +1132,7 @@
       <w:r>
         <w:rPr>
           <w:color w:val="000000" w:themeColor="text1"/>
+          <w:lang w:val="en-US"/>
         </w:rPr>
         <w:t>последовательности</w:t>
       </w:r>
@@ -506,6 +1146,7 @@
       <w:r>
         <w:rPr>
           <w:color w:val="000000" w:themeColor="text1"/>
+          <w:lang w:val="en-US"/>
         </w:rPr>
         <w:t>и</w:t>
       </w:r>
@@ -519,6 +1160,7 @@
       <w:r>
         <w:rPr>
           <w:color w:val="000000" w:themeColor="text1"/>
+          <w:lang w:val="en-US"/>
         </w:rPr>
         <w:t>их</w:t>
       </w:r>
@@ -532,6 +1174,7 @@
       <w:r>
         <w:rPr>
           <w:color w:val="000000" w:themeColor="text1"/>
+          <w:lang w:val="en-US"/>
         </w:rPr>
         <w:t>количество</w:t>
       </w:r>
@@ -551,14 +1194,15 @@
         <w:br/>
         <w:t xml:space="preserve">            sum += </w:t>
       </w:r>
-      <w:r>
-        <w:rPr>
-          <w:color w:val="000000" w:themeColor="text1"/>
-          <w:shd w:val="clear" w:color="auto" w:fill="344134"/>
+      <w:proofErr w:type="spellStart"/>
+      <w:r>
+        <w:rPr>
+          <w:color w:val="000000" w:themeColor="text1"/>
           <w:lang w:val="en-US"/>
         </w:rPr>
         <w:t>curNumber</w:t>
       </w:r>
+      <w:proofErr w:type="spellEnd"/>
       <w:r>
         <w:rPr>
           <w:color w:val="000000" w:themeColor="text1"/>
@@ -582,14 +1226,15 @@
         <w:br/>
         <w:t xml:space="preserve">            </w:t>
       </w:r>
-      <w:r>
-        <w:rPr>
-          <w:color w:val="000000" w:themeColor="text1"/>
-          <w:shd w:val="clear" w:color="auto" w:fill="40332B"/>
+      <w:proofErr w:type="spellStart"/>
+      <w:r>
+        <w:rPr>
+          <w:color w:val="000000" w:themeColor="text1"/>
           <w:lang w:val="en-US"/>
         </w:rPr>
         <w:t>curNumber</w:t>
       </w:r>
+      <w:proofErr w:type="spellEnd"/>
       <w:r>
         <w:rPr>
           <w:color w:val="000000" w:themeColor="text1"/>
@@ -605,20 +1250,37 @@
         <w:br/>
         <w:t xml:space="preserve">        } while (</w:t>
       </w:r>
-      <w:r>
-        <w:rPr>
-          <w:color w:val="000000" w:themeColor="text1"/>
-          <w:shd w:val="clear" w:color="auto" w:fill="344134"/>
+      <w:proofErr w:type="spellStart"/>
+      <w:r>
+        <w:rPr>
+          <w:color w:val="000000" w:themeColor="text1"/>
           <w:lang w:val="en-US"/>
         </w:rPr>
         <w:t>curNumber</w:t>
       </w:r>
-      <w:r>
-        <w:rPr>
-          <w:color w:val="000000" w:themeColor="text1"/>
-          <w:lang w:val="en-US"/>
-        </w:rPr>
-        <w:t xml:space="preserve"> &lt;= lastNumber);</w:t>
+      <w:proofErr w:type="spellEnd"/>
+      <w:r>
+        <w:rPr>
+          <w:color w:val="000000" w:themeColor="text1"/>
+          <w:lang w:val="en-US"/>
+        </w:rPr>
+        <w:t xml:space="preserve"> &lt;= </w:t>
+      </w:r>
+      <w:proofErr w:type="spellStart"/>
+      <w:r>
+        <w:rPr>
+          <w:color w:val="000000" w:themeColor="text1"/>
+          <w:lang w:val="en-US"/>
+        </w:rPr>
+        <w:t>lastNumber</w:t>
+      </w:r>
+      <w:proofErr w:type="spellEnd"/>
+      <w:r>
+        <w:rPr>
+          <w:color w:val="000000" w:themeColor="text1"/>
+          <w:lang w:val="en-US"/>
+        </w:rPr>
+        <w:t>);</w:t>
       </w:r>
       <w:r>
         <w:rPr>
@@ -638,6 +1300,7 @@
       <w:r>
         <w:rPr>
           <w:color w:val="000000" w:themeColor="text1"/>
+          <w:lang w:val="en-US"/>
         </w:rPr>
         <w:t>находим</w:t>
       </w:r>
@@ -651,6 +1314,7 @@
       <w:r>
         <w:rPr>
           <w:color w:val="000000" w:themeColor="text1"/>
+          <w:lang w:val="en-US"/>
         </w:rPr>
         <w:t>среднее</w:t>
       </w:r>
@@ -664,6 +1328,7 @@
       <w:r>
         <w:rPr>
           <w:color w:val="000000" w:themeColor="text1"/>
+          <w:lang w:val="en-US"/>
         </w:rPr>
         <w:t>арифметическое</w:t>
       </w:r>
@@ -673,12 +1338,18 @@
           <w:lang w:val="en-US"/>
         </w:rPr>
         <w:br/>
-        <w:t xml:space="preserve">        System.</w:t>
-      </w:r>
-      <w:r>
-        <w:rPr>
-          <w:i/>
-          <w:iCs/>
+        <w:t xml:space="preserve">        </w:t>
+      </w:r>
+      <w:proofErr w:type="spellStart"/>
+      <w:r>
+        <w:rPr>
+          <w:color w:val="000000" w:themeColor="text1"/>
+          <w:lang w:val="en-US"/>
+        </w:rPr>
+        <w:t>System.</w:t>
+      </w:r>
+      <w:r>
+        <w:rPr>
           <w:color w:val="000000" w:themeColor="text1"/>
           <w:lang w:val="en-US"/>
         </w:rPr>
@@ -689,11 +1360,20 @@
           <w:color w:val="000000" w:themeColor="text1"/>
           <w:lang w:val="en-US"/>
         </w:rPr>
-        <w:t>.println("</w:t>
-      </w:r>
-      <w:r>
-        <w:rPr>
-          <w:color w:val="000000" w:themeColor="text1"/>
+        <w:t>.println</w:t>
+      </w:r>
+      <w:proofErr w:type="spellEnd"/>
+      <w:r>
+        <w:rPr>
+          <w:color w:val="000000" w:themeColor="text1"/>
+          <w:lang w:val="en-US"/>
+        </w:rPr>
+        <w:t>("</w:t>
+      </w:r>
+      <w:r>
+        <w:rPr>
+          <w:color w:val="000000" w:themeColor="text1"/>
+          <w:lang w:val="en-US"/>
         </w:rPr>
         <w:t>Среднее</w:t>
       </w:r>
@@ -707,6 +1387,7 @@
       <w:r>
         <w:rPr>
           <w:color w:val="000000" w:themeColor="text1"/>
+          <w:lang w:val="en-US"/>
         </w:rPr>
         <w:t>арифметическое</w:t>
       </w:r>
@@ -855,19 +1536,68 @@
           <w:lang w:val="en-US"/>
         </w:rPr>
         <w:br/>
-        <w:t xml:space="preserve">    public static void main(String[] args) {</w:t>
-      </w:r>
-      <w:r>
-        <w:rPr>
-          <w:color w:val="000000" w:themeColor="text1"/>
-          <w:lang w:val="en-US"/>
-        </w:rPr>
-        <w:br/>
-        <w:t xml:space="preserve">        int firstNumber = 1; // </w:t>
-      </w:r>
-      <w:r>
-        <w:rPr>
-          <w:color w:val="000000" w:themeColor="text1"/>
+        <w:t xml:space="preserve">    public static void main(String[] </w:t>
+      </w:r>
+      <w:proofErr w:type="spellStart"/>
+      <w:r>
+        <w:rPr>
+          <w:color w:val="000000" w:themeColor="text1"/>
+          <w:lang w:val="en-US"/>
+        </w:rPr>
+        <w:t>args</w:t>
+      </w:r>
+      <w:proofErr w:type="spellEnd"/>
+      <w:r>
+        <w:rPr>
+          <w:color w:val="000000" w:themeColor="text1"/>
+          <w:lang w:val="en-US"/>
+        </w:rPr>
+        <w:t>) {</w:t>
+      </w:r>
+      <w:r>
+        <w:rPr>
+          <w:color w:val="000000" w:themeColor="text1"/>
+          <w:lang w:val="en-US"/>
+        </w:rPr>
+        <w:br/>
+        <w:t xml:space="preserve">        </w:t>
+      </w:r>
+      <w:proofErr w:type="spellStart"/>
+      <w:r>
+        <w:rPr>
+          <w:color w:val="000000" w:themeColor="text1"/>
+          <w:lang w:val="en-US"/>
+        </w:rPr>
+        <w:t>int</w:t>
+      </w:r>
+      <w:proofErr w:type="spellEnd"/>
+      <w:r>
+        <w:rPr>
+          <w:color w:val="000000" w:themeColor="text1"/>
+          <w:lang w:val="en-US"/>
+        </w:rPr>
+        <w:t xml:space="preserve"> </w:t>
+      </w:r>
+      <w:proofErr w:type="spellStart"/>
+      <w:r>
+        <w:rPr>
+          <w:color w:val="000000" w:themeColor="text1"/>
+          <w:lang w:val="en-US"/>
+        </w:rPr>
+        <w:t>firstNumber</w:t>
+      </w:r>
+      <w:proofErr w:type="spellEnd"/>
+      <w:r>
+        <w:rPr>
+          <w:color w:val="000000" w:themeColor="text1"/>
+          <w:lang w:val="en-US"/>
+        </w:rPr>
+        <w:t xml:space="preserve"> = 1; // </w:t>
+      </w:r>
+      <w:r>
+        <w:rPr>
+          <w:color w:val="000000" w:themeColor="text1"/>
+          <w:lang w:val="en-US"/>
         </w:rPr>
         <w:t>первое</w:t>
       </w:r>
@@ -881,6 +1611,7 @@
       <w:r>
         <w:rPr>
           <w:color w:val="000000" w:themeColor="text1"/>
+          <w:lang w:val="en-US"/>
         </w:rPr>
         <w:t>значение</w:t>
       </w:r>
@@ -894,6 +1625,7 @@
       <w:r>
         <w:rPr>
           <w:color w:val="000000" w:themeColor="text1"/>
+          <w:lang w:val="en-US"/>
         </w:rPr>
         <w:t>в</w:t>
       </w:r>
@@ -907,6 +1639,7 @@
       <w:r>
         <w:rPr>
           <w:color w:val="000000" w:themeColor="text1"/>
+          <w:lang w:val="en-US"/>
         </w:rPr>
         <w:t>последовательности</w:t>
       </w:r>
@@ -916,11 +1649,44 @@
           <w:lang w:val="en-US"/>
         </w:rPr>
         <w:br/>
-        <w:t xml:space="preserve">        int lastNumber = 100; // </w:t>
-      </w:r>
-      <w:r>
-        <w:rPr>
-          <w:color w:val="000000" w:themeColor="text1"/>
+        <w:t xml:space="preserve">        </w:t>
+      </w:r>
+      <w:proofErr w:type="spellStart"/>
+      <w:r>
+        <w:rPr>
+          <w:color w:val="000000" w:themeColor="text1"/>
+          <w:lang w:val="en-US"/>
+        </w:rPr>
+        <w:t>int</w:t>
+      </w:r>
+      <w:proofErr w:type="spellEnd"/>
+      <w:r>
+        <w:rPr>
+          <w:color w:val="000000" w:themeColor="text1"/>
+          <w:lang w:val="en-US"/>
+        </w:rPr>
+        <w:t xml:space="preserve"> </w:t>
+      </w:r>
+      <w:proofErr w:type="spellStart"/>
+      <w:r>
+        <w:rPr>
+          <w:color w:val="000000" w:themeColor="text1"/>
+          <w:lang w:val="en-US"/>
+        </w:rPr>
+        <w:t>lastNumber</w:t>
+      </w:r>
+      <w:proofErr w:type="spellEnd"/>
+      <w:r>
+        <w:rPr>
+          <w:color w:val="000000" w:themeColor="text1"/>
+          <w:lang w:val="en-US"/>
+        </w:rPr>
+        <w:t xml:space="preserve"> = 100; // </w:t>
+      </w:r>
+      <w:r>
+        <w:rPr>
+          <w:color w:val="000000" w:themeColor="text1"/>
+          <w:lang w:val="en-US"/>
         </w:rPr>
         <w:t>последнее</w:t>
       </w:r>
@@ -934,6 +1700,7 @@
       <w:r>
         <w:rPr>
           <w:color w:val="000000" w:themeColor="text1"/>
+          <w:lang w:val="en-US"/>
         </w:rPr>
         <w:t>значение</w:t>
       </w:r>
@@ -950,38 +1717,55 @@
           <w:lang w:val="en-US"/>
         </w:rPr>
         <w:br/>
-        <w:t xml:space="preserve">        int </w:t>
-      </w:r>
-      <w:r>
-        <w:rPr>
-          <w:color w:val="000000" w:themeColor="text1"/>
-          <w:shd w:val="clear" w:color="auto" w:fill="40332B"/>
+        <w:t xml:space="preserve">        </w:t>
+      </w:r>
+      <w:proofErr w:type="spellStart"/>
+      <w:r>
+        <w:rPr>
+          <w:color w:val="000000" w:themeColor="text1"/>
+          <w:lang w:val="en-US"/>
+        </w:rPr>
+        <w:t>int</w:t>
+      </w:r>
+      <w:proofErr w:type="spellEnd"/>
+      <w:r>
+        <w:rPr>
+          <w:color w:val="000000" w:themeColor="text1"/>
+          <w:lang w:val="en-US"/>
+        </w:rPr>
+        <w:t xml:space="preserve"> </w:t>
+      </w:r>
+      <w:proofErr w:type="spellStart"/>
+      <w:r>
+        <w:rPr>
+          <w:color w:val="000000" w:themeColor="text1"/>
           <w:lang w:val="en-US"/>
         </w:rPr>
         <w:t>curNumber</w:t>
       </w:r>
-      <w:r>
-        <w:rPr>
-          <w:color w:val="000000" w:themeColor="text1"/>
-          <w:lang w:val="en-US"/>
-        </w:rPr>
-        <w:t xml:space="preserve"> = firstNumber;</w:t>
-      </w:r>
-      <w:r>
-        <w:rPr>
-          <w:color w:val="000000" w:themeColor="text1"/>
-          <w:lang w:val="en-US"/>
-        </w:rPr>
-        <w:br/>
-        <w:t xml:space="preserve">        int sum = 0;</w:t>
-      </w:r>
-      <w:r>
-        <w:rPr>
-          <w:color w:val="000000" w:themeColor="text1"/>
-          <w:lang w:val="en-US"/>
-        </w:rPr>
-        <w:br/>
-        <w:t xml:space="preserve">        int count = 0;</w:t>
+      <w:proofErr w:type="spellEnd"/>
+      <w:r>
+        <w:rPr>
+          <w:color w:val="000000" w:themeColor="text1"/>
+          <w:lang w:val="en-US"/>
+        </w:rPr>
+        <w:t xml:space="preserve"> = </w:t>
+      </w:r>
+      <w:proofErr w:type="spellStart"/>
+      <w:r>
+        <w:rPr>
+          <w:color w:val="000000" w:themeColor="text1"/>
+          <w:lang w:val="en-US"/>
+        </w:rPr>
+        <w:t>firstNumber</w:t>
+      </w:r>
+      <w:proofErr w:type="spellEnd"/>
+      <w:r>
+        <w:rPr>
+          <w:color w:val="000000" w:themeColor="text1"/>
+          <w:lang w:val="en-US"/>
+        </w:rPr>
+        <w:t>;</w:t>
       </w:r>
       <w:r>
         <w:rPr>
@@ -991,6 +1775,54 @@
         <w:br/>
         <w:t xml:space="preserve">        </w:t>
       </w:r>
+      <w:proofErr w:type="spellStart"/>
+      <w:r>
+        <w:rPr>
+          <w:color w:val="000000" w:themeColor="text1"/>
+          <w:lang w:val="en-US"/>
+        </w:rPr>
+        <w:t>int</w:t>
+      </w:r>
+      <w:proofErr w:type="spellEnd"/>
+      <w:r>
+        <w:rPr>
+          <w:color w:val="000000" w:themeColor="text1"/>
+          <w:lang w:val="en-US"/>
+        </w:rPr>
+        <w:t xml:space="preserve"> sum = 0;</w:t>
+      </w:r>
+      <w:r>
+        <w:rPr>
+          <w:color w:val="000000" w:themeColor="text1"/>
+          <w:lang w:val="en-US"/>
+        </w:rPr>
+        <w:br/>
+        <w:t xml:space="preserve">        </w:t>
+      </w:r>
+      <w:proofErr w:type="spellStart"/>
+      <w:r>
+        <w:rPr>
+          <w:color w:val="000000" w:themeColor="text1"/>
+          <w:lang w:val="en-US"/>
+        </w:rPr>
+        <w:t>int</w:t>
+      </w:r>
+      <w:proofErr w:type="spellEnd"/>
+      <w:r>
+        <w:rPr>
+          <w:color w:val="000000" w:themeColor="text1"/>
+          <w:lang w:val="en-US"/>
+        </w:rPr>
+        <w:t xml:space="preserve"> count = 0;</w:t>
+      </w:r>
+      <w:r>
+        <w:rPr>
+          <w:color w:val="000000" w:themeColor="text1"/>
+          <w:lang w:val="en-US"/>
+        </w:rPr>
+        <w:br/>
+        <w:t xml:space="preserve">        </w:t>
+      </w:r>
       <w:r>
         <w:rPr>
           <w:color w:val="000000" w:themeColor="text1"/>
@@ -1002,6 +1834,7 @@
       <w:r>
         <w:rPr>
           <w:color w:val="000000" w:themeColor="text1"/>
+          <w:lang w:val="en-US"/>
         </w:rPr>
         <w:t>считаем</w:t>
       </w:r>
@@ -1015,6 +1848,7 @@
       <w:r>
         <w:rPr>
           <w:color w:val="000000" w:themeColor="text1"/>
+          <w:lang w:val="en-US"/>
         </w:rPr>
         <w:t>сумму</w:t>
       </w:r>
@@ -1028,6 +1862,7 @@
       <w:r>
         <w:rPr>
           <w:color w:val="000000" w:themeColor="text1"/>
+          <w:lang w:val="en-US"/>
         </w:rPr>
         <w:t>чисел</w:t>
       </w:r>
@@ -1041,6 +1876,7 @@
       <w:r>
         <w:rPr>
           <w:color w:val="000000" w:themeColor="text1"/>
+          <w:lang w:val="en-US"/>
         </w:rPr>
         <w:t>в</w:t>
       </w:r>
@@ -1054,6 +1890,7 @@
       <w:r>
         <w:rPr>
           <w:color w:val="000000" w:themeColor="text1"/>
+          <w:lang w:val="en-US"/>
         </w:rPr>
         <w:t>последовательности</w:t>
       </w:r>
@@ -1067,6 +1904,7 @@
       <w:r>
         <w:rPr>
           <w:color w:val="000000" w:themeColor="text1"/>
+          <w:lang w:val="en-US"/>
         </w:rPr>
         <w:t>и</w:t>
       </w:r>
@@ -1080,6 +1918,7 @@
       <w:r>
         <w:rPr>
           <w:color w:val="000000" w:themeColor="text1"/>
+          <w:lang w:val="en-US"/>
         </w:rPr>
         <w:t>их</w:t>
       </w:r>
@@ -1093,6 +1932,7 @@
       <w:r>
         <w:rPr>
           <w:color w:val="000000" w:themeColor="text1"/>
+          <w:lang w:val="en-US"/>
         </w:rPr>
         <w:t>количество</w:t>
       </w:r>
@@ -1112,14 +1952,15 @@
         <w:br/>
         <w:t xml:space="preserve">            sum += </w:t>
       </w:r>
-      <w:r>
-        <w:rPr>
-          <w:color w:val="000000" w:themeColor="text1"/>
-          <w:shd w:val="clear" w:color="auto" w:fill="344134"/>
+      <w:proofErr w:type="spellStart"/>
+      <w:r>
+        <w:rPr>
+          <w:color w:val="000000" w:themeColor="text1"/>
           <w:lang w:val="en-US"/>
         </w:rPr>
         <w:t>curNumber</w:t>
       </w:r>
+      <w:proofErr w:type="spellEnd"/>
       <w:r>
         <w:rPr>
           <w:color w:val="000000" w:themeColor="text1"/>
@@ -1143,14 +1984,15 @@
         <w:br/>
         <w:t xml:space="preserve">            </w:t>
       </w:r>
-      <w:r>
-        <w:rPr>
-          <w:color w:val="000000" w:themeColor="text1"/>
-          <w:shd w:val="clear" w:color="auto" w:fill="40332B"/>
+      <w:proofErr w:type="spellStart"/>
+      <w:r>
+        <w:rPr>
+          <w:color w:val="000000" w:themeColor="text1"/>
           <w:lang w:val="en-US"/>
         </w:rPr>
         <w:t>curNumber</w:t>
       </w:r>
+      <w:proofErr w:type="spellEnd"/>
       <w:r>
         <w:rPr>
           <w:color w:val="000000" w:themeColor="text1"/>
@@ -1166,20 +2008,37 @@
         <w:br/>
         <w:t xml:space="preserve">        } while (</w:t>
       </w:r>
-      <w:r>
-        <w:rPr>
-          <w:color w:val="000000" w:themeColor="text1"/>
-          <w:shd w:val="clear" w:color="auto" w:fill="344134"/>
+      <w:proofErr w:type="spellStart"/>
+      <w:r>
+        <w:rPr>
+          <w:color w:val="000000" w:themeColor="text1"/>
           <w:lang w:val="en-US"/>
         </w:rPr>
         <w:t>curNumber</w:t>
       </w:r>
-      <w:r>
-        <w:rPr>
-          <w:color w:val="000000" w:themeColor="text1"/>
-          <w:lang w:val="en-US"/>
-        </w:rPr>
-        <w:t xml:space="preserve"> &lt;= lastNumber);</w:t>
+      <w:proofErr w:type="spellEnd"/>
+      <w:r>
+        <w:rPr>
+          <w:color w:val="000000" w:themeColor="text1"/>
+          <w:lang w:val="en-US"/>
+        </w:rPr>
+        <w:t xml:space="preserve"> &lt;= </w:t>
+      </w:r>
+      <w:proofErr w:type="spellStart"/>
+      <w:r>
+        <w:rPr>
+          <w:color w:val="000000" w:themeColor="text1"/>
+          <w:lang w:val="en-US"/>
+        </w:rPr>
+        <w:t>lastNumber</w:t>
+      </w:r>
+      <w:proofErr w:type="spellEnd"/>
+      <w:r>
+        <w:rPr>
+          <w:color w:val="000000" w:themeColor="text1"/>
+          <w:lang w:val="en-US"/>
+        </w:rPr>
+        <w:t>);</w:t>
       </w:r>
       <w:r>
         <w:rPr>
@@ -1199,6 +2058,7 @@
       <w:r>
         <w:rPr>
           <w:color w:val="000000" w:themeColor="text1"/>
+          <w:lang w:val="en-US"/>
         </w:rPr>
         <w:t>находим</w:t>
       </w:r>
@@ -1212,6 +2072,7 @@
       <w:r>
         <w:rPr>
           <w:color w:val="000000" w:themeColor="text1"/>
+          <w:lang w:val="en-US"/>
         </w:rPr>
         <w:t>среднее</w:t>
       </w:r>
@@ -1225,6 +2086,7 @@
       <w:r>
         <w:rPr>
           <w:color w:val="000000" w:themeColor="text1"/>
+          <w:lang w:val="en-US"/>
         </w:rPr>
         <w:t>арифметическое</w:t>
       </w:r>
@@ -1234,12 +2096,18 @@
           <w:lang w:val="en-US"/>
         </w:rPr>
         <w:br/>
-        <w:t xml:space="preserve">        System.</w:t>
-      </w:r>
-      <w:r>
-        <w:rPr>
-          <w:i/>
-          <w:iCs/>
+        <w:t xml:space="preserve">        </w:t>
+      </w:r>
+      <w:proofErr w:type="spellStart"/>
+      <w:r>
+        <w:rPr>
+          <w:color w:val="000000" w:themeColor="text1"/>
+          <w:lang w:val="en-US"/>
+        </w:rPr>
+        <w:t>System.</w:t>
+      </w:r>
+      <w:r>
+        <w:rPr>
           <w:color w:val="000000" w:themeColor="text1"/>
           <w:lang w:val="en-US"/>
         </w:rPr>
@@ -1250,11 +2118,20 @@
           <w:color w:val="000000" w:themeColor="text1"/>
           <w:lang w:val="en-US"/>
         </w:rPr>
-        <w:t>.println("</w:t>
-      </w:r>
-      <w:r>
-        <w:rPr>
-          <w:color w:val="000000" w:themeColor="text1"/>
+        <w:t>.println</w:t>
+      </w:r>
+      <w:proofErr w:type="spellEnd"/>
+      <w:r>
+        <w:rPr>
+          <w:color w:val="000000" w:themeColor="text1"/>
+          <w:lang w:val="en-US"/>
+        </w:rPr>
+        <w:t>("</w:t>
+      </w:r>
+      <w:r>
+        <w:rPr>
+          <w:color w:val="000000" w:themeColor="text1"/>
+          <w:lang w:val="en-US"/>
         </w:rPr>
         <w:t>Среднее</w:t>
       </w:r>
@@ -1268,6 +2145,7 @@
       <w:r>
         <w:rPr>
           <w:color w:val="000000" w:themeColor="text1"/>
+          <w:lang w:val="en-US"/>
         </w:rPr>
         <w:t>арифметическое</w:t>
       </w:r>
@@ -1334,19 +2212,68 @@
           <w:lang w:val="en-US"/>
         </w:rPr>
         <w:br/>
-        <w:t xml:space="preserve">    public static void main(String[] args) {</w:t>
-      </w:r>
-      <w:r>
-        <w:rPr>
-          <w:color w:val="000000" w:themeColor="text1"/>
-          <w:lang w:val="en-US"/>
-        </w:rPr>
-        <w:br/>
-        <w:t xml:space="preserve">        int firstNumber = 1; // </w:t>
-      </w:r>
-      <w:r>
-        <w:rPr>
-          <w:color w:val="000000" w:themeColor="text1"/>
+        <w:t xml:space="preserve">    public static void main(String[] </w:t>
+      </w:r>
+      <w:proofErr w:type="spellStart"/>
+      <w:r>
+        <w:rPr>
+          <w:color w:val="000000" w:themeColor="text1"/>
+          <w:lang w:val="en-US"/>
+        </w:rPr>
+        <w:t>args</w:t>
+      </w:r>
+      <w:proofErr w:type="spellEnd"/>
+      <w:r>
+        <w:rPr>
+          <w:color w:val="000000" w:themeColor="text1"/>
+          <w:lang w:val="en-US"/>
+        </w:rPr>
+        <w:t>) {</w:t>
+      </w:r>
+      <w:r>
+        <w:rPr>
+          <w:color w:val="000000" w:themeColor="text1"/>
+          <w:lang w:val="en-US"/>
+        </w:rPr>
+        <w:br/>
+        <w:t xml:space="preserve">        </w:t>
+      </w:r>
+      <w:proofErr w:type="spellStart"/>
+      <w:r>
+        <w:rPr>
+          <w:color w:val="000000" w:themeColor="text1"/>
+          <w:lang w:val="en-US"/>
+        </w:rPr>
+        <w:t>int</w:t>
+      </w:r>
+      <w:proofErr w:type="spellEnd"/>
+      <w:r>
+        <w:rPr>
+          <w:color w:val="000000" w:themeColor="text1"/>
+          <w:lang w:val="en-US"/>
+        </w:rPr>
+        <w:t xml:space="preserve"> </w:t>
+      </w:r>
+      <w:proofErr w:type="spellStart"/>
+      <w:r>
+        <w:rPr>
+          <w:color w:val="000000" w:themeColor="text1"/>
+          <w:lang w:val="en-US"/>
+        </w:rPr>
+        <w:t>firstNumber</w:t>
+      </w:r>
+      <w:proofErr w:type="spellEnd"/>
+      <w:r>
+        <w:rPr>
+          <w:color w:val="000000" w:themeColor="text1"/>
+          <w:lang w:val="en-US"/>
+        </w:rPr>
+        <w:t xml:space="preserve"> = 1; // </w:t>
+      </w:r>
+      <w:r>
+        <w:rPr>
+          <w:color w:val="000000" w:themeColor="text1"/>
+          <w:lang w:val="en-US"/>
         </w:rPr>
         <w:t>первое</w:t>
       </w:r>
@@ -1360,6 +2287,7 @@
       <w:r>
         <w:rPr>
           <w:color w:val="000000" w:themeColor="text1"/>
+          <w:lang w:val="en-US"/>
         </w:rPr>
         <w:t>значение</w:t>
       </w:r>
@@ -1373,6 +2301,7 @@
       <w:r>
         <w:rPr>
           <w:color w:val="000000" w:themeColor="text1"/>
+          <w:lang w:val="en-US"/>
         </w:rPr>
         <w:t>в</w:t>
       </w:r>
@@ -1386,6 +2315,7 @@
       <w:r>
         <w:rPr>
           <w:color w:val="000000" w:themeColor="text1"/>
+          <w:lang w:val="en-US"/>
         </w:rPr>
         <w:t>последовательности</w:t>
       </w:r>
@@ -1395,11 +2325,44 @@
           <w:lang w:val="en-US"/>
         </w:rPr>
         <w:br/>
-        <w:t xml:space="preserve">        int lastNumber = 100; // </w:t>
-      </w:r>
-      <w:r>
-        <w:rPr>
-          <w:color w:val="000000" w:themeColor="text1"/>
+        <w:t xml:space="preserve">        </w:t>
+      </w:r>
+      <w:proofErr w:type="spellStart"/>
+      <w:r>
+        <w:rPr>
+          <w:color w:val="000000" w:themeColor="text1"/>
+          <w:lang w:val="en-US"/>
+        </w:rPr>
+        <w:t>int</w:t>
+      </w:r>
+      <w:proofErr w:type="spellEnd"/>
+      <w:r>
+        <w:rPr>
+          <w:color w:val="000000" w:themeColor="text1"/>
+          <w:lang w:val="en-US"/>
+        </w:rPr>
+        <w:t xml:space="preserve"> </w:t>
+      </w:r>
+      <w:proofErr w:type="spellStart"/>
+      <w:r>
+        <w:rPr>
+          <w:color w:val="000000" w:themeColor="text1"/>
+          <w:lang w:val="en-US"/>
+        </w:rPr>
+        <w:t>lastNumber</w:t>
+      </w:r>
+      <w:proofErr w:type="spellEnd"/>
+      <w:r>
+        <w:rPr>
+          <w:color w:val="000000" w:themeColor="text1"/>
+          <w:lang w:val="en-US"/>
+        </w:rPr>
+        <w:t xml:space="preserve"> = 100; // </w:t>
+      </w:r>
+      <w:r>
+        <w:rPr>
+          <w:color w:val="000000" w:themeColor="text1"/>
+          <w:lang w:val="en-US"/>
         </w:rPr>
         <w:t>последнее</w:t>
       </w:r>
@@ -1413,6 +2376,7 @@
       <w:r>
         <w:rPr>
           <w:color w:val="000000" w:themeColor="text1"/>
+          <w:lang w:val="en-US"/>
         </w:rPr>
         <w:t>значение</w:t>
       </w:r>
@@ -1429,38 +2393,55 @@
           <w:lang w:val="en-US"/>
         </w:rPr>
         <w:br/>
-        <w:t xml:space="preserve">        int </w:t>
-      </w:r>
-      <w:r>
-        <w:rPr>
-          <w:color w:val="000000" w:themeColor="text1"/>
-          <w:shd w:val="clear" w:color="auto" w:fill="40332B"/>
+        <w:t xml:space="preserve">        </w:t>
+      </w:r>
+      <w:proofErr w:type="spellStart"/>
+      <w:r>
+        <w:rPr>
+          <w:color w:val="000000" w:themeColor="text1"/>
+          <w:lang w:val="en-US"/>
+        </w:rPr>
+        <w:t>int</w:t>
+      </w:r>
+      <w:proofErr w:type="spellEnd"/>
+      <w:r>
+        <w:rPr>
+          <w:color w:val="000000" w:themeColor="text1"/>
+          <w:lang w:val="en-US"/>
+        </w:rPr>
+        <w:t xml:space="preserve"> </w:t>
+      </w:r>
+      <w:proofErr w:type="spellStart"/>
+      <w:r>
+        <w:rPr>
+          <w:color w:val="000000" w:themeColor="text1"/>
           <w:lang w:val="en-US"/>
         </w:rPr>
         <w:t>curNumber</w:t>
       </w:r>
-      <w:r>
-        <w:rPr>
-          <w:color w:val="000000" w:themeColor="text1"/>
-          <w:lang w:val="en-US"/>
-        </w:rPr>
-        <w:t xml:space="preserve"> = firstNumber;</w:t>
-      </w:r>
-      <w:r>
-        <w:rPr>
-          <w:color w:val="000000" w:themeColor="text1"/>
-          <w:lang w:val="en-US"/>
-        </w:rPr>
-        <w:br/>
-        <w:t xml:space="preserve">        int sum = 0;</w:t>
-      </w:r>
-      <w:r>
-        <w:rPr>
-          <w:color w:val="000000" w:themeColor="text1"/>
-          <w:lang w:val="en-US"/>
-        </w:rPr>
-        <w:br/>
-        <w:t xml:space="preserve">        int count = 0;</w:t>
+      <w:proofErr w:type="spellEnd"/>
+      <w:r>
+        <w:rPr>
+          <w:color w:val="000000" w:themeColor="text1"/>
+          <w:lang w:val="en-US"/>
+        </w:rPr>
+        <w:t xml:space="preserve"> = </w:t>
+      </w:r>
+      <w:proofErr w:type="spellStart"/>
+      <w:r>
+        <w:rPr>
+          <w:color w:val="000000" w:themeColor="text1"/>
+          <w:lang w:val="en-US"/>
+        </w:rPr>
+        <w:t>firstNumber</w:t>
+      </w:r>
+      <w:proofErr w:type="spellEnd"/>
+      <w:r>
+        <w:rPr>
+          <w:color w:val="000000" w:themeColor="text1"/>
+          <w:lang w:val="en-US"/>
+        </w:rPr>
+        <w:t>;</w:t>
       </w:r>
       <w:r>
         <w:rPr>
@@ -1470,6 +2451,54 @@
         <w:br/>
         <w:t xml:space="preserve">        </w:t>
       </w:r>
+      <w:proofErr w:type="spellStart"/>
+      <w:r>
+        <w:rPr>
+          <w:color w:val="000000" w:themeColor="text1"/>
+          <w:lang w:val="en-US"/>
+        </w:rPr>
+        <w:t>int</w:t>
+      </w:r>
+      <w:proofErr w:type="spellEnd"/>
+      <w:r>
+        <w:rPr>
+          <w:color w:val="000000" w:themeColor="text1"/>
+          <w:lang w:val="en-US"/>
+        </w:rPr>
+        <w:t xml:space="preserve"> sum = 0;</w:t>
+      </w:r>
+      <w:r>
+        <w:rPr>
+          <w:color w:val="000000" w:themeColor="text1"/>
+          <w:lang w:val="en-US"/>
+        </w:rPr>
+        <w:br/>
+        <w:t xml:space="preserve">        </w:t>
+      </w:r>
+      <w:proofErr w:type="spellStart"/>
+      <w:r>
+        <w:rPr>
+          <w:color w:val="000000" w:themeColor="text1"/>
+          <w:lang w:val="en-US"/>
+        </w:rPr>
+        <w:t>int</w:t>
+      </w:r>
+      <w:proofErr w:type="spellEnd"/>
+      <w:r>
+        <w:rPr>
+          <w:color w:val="000000" w:themeColor="text1"/>
+          <w:lang w:val="en-US"/>
+        </w:rPr>
+        <w:t xml:space="preserve"> count = 0;</w:t>
+      </w:r>
+      <w:r>
+        <w:rPr>
+          <w:color w:val="000000" w:themeColor="text1"/>
+          <w:lang w:val="en-US"/>
+        </w:rPr>
+        <w:br/>
+        <w:t xml:space="preserve">        </w:t>
+      </w:r>
       <w:r>
         <w:rPr>
           <w:color w:val="000000" w:themeColor="text1"/>
@@ -1481,6 +2510,7 @@
       <w:r>
         <w:rPr>
           <w:color w:val="000000" w:themeColor="text1"/>
+          <w:lang w:val="en-US"/>
         </w:rPr>
         <w:t>считаем</w:t>
       </w:r>
@@ -1494,6 +2524,7 @@
       <w:r>
         <w:rPr>
           <w:color w:val="000000" w:themeColor="text1"/>
+          <w:lang w:val="en-US"/>
         </w:rPr>
         <w:t>сумму</w:t>
       </w:r>
@@ -1507,6 +2538,7 @@
       <w:r>
         <w:rPr>
           <w:color w:val="000000" w:themeColor="text1"/>
+          <w:lang w:val="en-US"/>
         </w:rPr>
         <w:t>чисел</w:t>
       </w:r>
@@ -1520,6 +2552,7 @@
       <w:r>
         <w:rPr>
           <w:color w:val="000000" w:themeColor="text1"/>
+          <w:lang w:val="en-US"/>
         </w:rPr>
         <w:t>в</w:t>
       </w:r>
@@ -1533,6 +2566,7 @@
       <w:r>
         <w:rPr>
           <w:color w:val="000000" w:themeColor="text1"/>
+          <w:lang w:val="en-US"/>
         </w:rPr>
         <w:t>последовательности</w:t>
       </w:r>
@@ -1546,6 +2580,7 @@
       <w:r>
         <w:rPr>
           <w:color w:val="000000" w:themeColor="text1"/>
+          <w:lang w:val="en-US"/>
         </w:rPr>
         <w:t>и</w:t>
       </w:r>
@@ -1559,6 +2594,7 @@
       <w:r>
         <w:rPr>
           <w:color w:val="000000" w:themeColor="text1"/>
+          <w:lang w:val="en-US"/>
         </w:rPr>
         <w:t>их</w:t>
       </w:r>
@@ -1572,6 +2608,7 @@
       <w:r>
         <w:rPr>
           <w:color w:val="000000" w:themeColor="text1"/>
+          <w:lang w:val="en-US"/>
         </w:rPr>
         <w:t>количество</w:t>
       </w:r>
@@ -1591,14 +2628,15 @@
         <w:br/>
         <w:t xml:space="preserve">            sum += </w:t>
       </w:r>
-      <w:r>
-        <w:rPr>
-          <w:color w:val="000000" w:themeColor="text1"/>
-          <w:shd w:val="clear" w:color="auto" w:fill="344134"/>
+      <w:proofErr w:type="spellStart"/>
+      <w:r>
+        <w:rPr>
+          <w:color w:val="000000" w:themeColor="text1"/>
           <w:lang w:val="en-US"/>
         </w:rPr>
         <w:t>curNumber</w:t>
       </w:r>
+      <w:proofErr w:type="spellEnd"/>
       <w:r>
         <w:rPr>
           <w:color w:val="000000" w:themeColor="text1"/>
@@ -1622,14 +2660,15 @@
         <w:br/>
         <w:t xml:space="preserve">            </w:t>
       </w:r>
-      <w:r>
-        <w:rPr>
-          <w:color w:val="000000" w:themeColor="text1"/>
-          <w:shd w:val="clear" w:color="auto" w:fill="40332B"/>
+      <w:proofErr w:type="spellStart"/>
+      <w:r>
+        <w:rPr>
+          <w:color w:val="000000" w:themeColor="text1"/>
           <w:lang w:val="en-US"/>
         </w:rPr>
         <w:t>curNumber</w:t>
       </w:r>
+      <w:proofErr w:type="spellEnd"/>
       <w:r>
         <w:rPr>
           <w:color w:val="000000" w:themeColor="text1"/>
@@ -1645,20 +2684,37 @@
         <w:br/>
         <w:t xml:space="preserve">        } while (</w:t>
       </w:r>
-      <w:r>
-        <w:rPr>
-          <w:color w:val="000000" w:themeColor="text1"/>
-          <w:shd w:val="clear" w:color="auto" w:fill="344134"/>
+      <w:proofErr w:type="spellStart"/>
+      <w:r>
+        <w:rPr>
+          <w:color w:val="000000" w:themeColor="text1"/>
           <w:lang w:val="en-US"/>
         </w:rPr>
         <w:t>curNumber</w:t>
       </w:r>
-      <w:r>
-        <w:rPr>
-          <w:color w:val="000000" w:themeColor="text1"/>
-          <w:lang w:val="en-US"/>
-        </w:rPr>
-        <w:t xml:space="preserve"> &lt;= lastNumber);</w:t>
+      <w:proofErr w:type="spellEnd"/>
+      <w:r>
+        <w:rPr>
+          <w:color w:val="000000" w:themeColor="text1"/>
+          <w:lang w:val="en-US"/>
+        </w:rPr>
+        <w:t xml:space="preserve"> &lt;= </w:t>
+      </w:r>
+      <w:proofErr w:type="spellStart"/>
+      <w:r>
+        <w:rPr>
+          <w:color w:val="000000" w:themeColor="text1"/>
+          <w:lang w:val="en-US"/>
+        </w:rPr>
+        <w:t>lastNumber</w:t>
+      </w:r>
+      <w:proofErr w:type="spellEnd"/>
+      <w:r>
+        <w:rPr>
+          <w:color w:val="000000" w:themeColor="text1"/>
+          <w:lang w:val="en-US"/>
+        </w:rPr>
+        <w:t>);</w:t>
       </w:r>
       <w:r>
         <w:rPr>
@@ -1678,6 +2734,7 @@
       <w:r>
         <w:rPr>
           <w:color w:val="000000" w:themeColor="text1"/>
+          <w:lang w:val="en-US"/>
         </w:rPr>
         <w:t>находим</w:t>
       </w:r>
@@ -1691,6 +2748,7 @@
       <w:r>
         <w:rPr>
           <w:color w:val="000000" w:themeColor="text1"/>
+          <w:lang w:val="en-US"/>
         </w:rPr>
         <w:t>среднее</w:t>
       </w:r>
@@ -1704,6 +2762,7 @@
       <w:r>
         <w:rPr>
           <w:color w:val="000000" w:themeColor="text1"/>
+          <w:lang w:val="en-US"/>
         </w:rPr>
         <w:t>арифметическое</w:t>
       </w:r>
@@ -1713,12 +2772,18 @@
           <w:lang w:val="en-US"/>
         </w:rPr>
         <w:br/>
-        <w:t xml:space="preserve">        System.</w:t>
-      </w:r>
-      <w:r>
-        <w:rPr>
-          <w:i/>
-          <w:iCs/>
+        <w:t xml:space="preserve">        </w:t>
+      </w:r>
+      <w:proofErr w:type="spellStart"/>
+      <w:r>
+        <w:rPr>
+          <w:color w:val="000000" w:themeColor="text1"/>
+          <w:lang w:val="en-US"/>
+        </w:rPr>
+        <w:t>System.</w:t>
+      </w:r>
+      <w:r>
+        <w:rPr>
           <w:color w:val="000000" w:themeColor="text1"/>
           <w:lang w:val="en-US"/>
         </w:rPr>
@@ -1729,11 +2794,20 @@
           <w:color w:val="000000" w:themeColor="text1"/>
           <w:lang w:val="en-US"/>
         </w:rPr>
-        <w:t>.println("</w:t>
-      </w:r>
-      <w:r>
-        <w:rPr>
-          <w:color w:val="000000" w:themeColor="text1"/>
+        <w:t>.println</w:t>
+      </w:r>
+      <w:proofErr w:type="spellEnd"/>
+      <w:r>
+        <w:rPr>
+          <w:color w:val="000000" w:themeColor="text1"/>
+          <w:lang w:val="en-US"/>
+        </w:rPr>
+        <w:t>("</w:t>
+      </w:r>
+      <w:r>
+        <w:rPr>
+          <w:color w:val="000000" w:themeColor="text1"/>
+          <w:lang w:val="en-US"/>
         </w:rPr>
         <w:t>Среднее</w:t>
       </w:r>
@@ -1747,6 +2821,7 @@
       <w:r>
         <w:rPr>
           <w:color w:val="000000" w:themeColor="text1"/>
+          <w:lang w:val="en-US"/>
         </w:rPr>
         <w:t>арифметическое</w:t>
       </w:r>
